--- a/Annual Grad Activities Report post-DC Vincent Baker.DOCX
+++ b/Annual Grad Activities Report post-DC Vincent Baker.DOCX
@@ -58,22 +58,12 @@
         <w:rPr/>
         <w:t>Name:</w:t>
         <w:tab/>
-      </w:r>
-      <w:r>
-        <w:rPr/>
         <w:t>Vincent Baker</w:t>
-      </w:r>
-      <w:r>
-        <w:rPr/>
         <w:tab/>
         <w:tab/>
         <w:tab/>
         <w:tab/>
-        <w:t xml:space="preserve">Entry Year in the Program: </w:t>
-      </w:r>
-      <w:r>
-        <w:rPr/>
-        <w:t>2014</w:t>
+        <w:t>Entry Year in the Program: 2014</w:t>
       </w:r>
     </w:p>
     <w:p>
@@ -98,22 +88,18 @@
         <mc:AlternateContent>
           <mc:Choice Requires="wps">
             <w:drawing>
-              <wp:inline distT="0" distB="0" distL="114300" distR="114300">
-                <wp:extent cx="1270" cy="19685"/>
+              <wp:inline distT="0" distB="0" distL="0" distR="0">
+                <wp:extent cx="1905" cy="20320"/>
                 <wp:effectExtent l="0" t="0" r="0" b="0"/>
                 <wp:docPr id="1" name=""/>
                 <a:graphic xmlns:a="http://schemas.openxmlformats.org/drawingml/2006/main">
                   <a:graphicData uri="http://schemas.microsoft.com/office/word/2010/wordprocessingShape">
                     <wps:wsp>
                       <wps:cNvSpPr/>
-                      <wps:nvSpPr>
-                        <wps:cNvPr id="0" name="Rectangle 1"/>
-                        <wps:cNvSpPr/>
-                      </wps:nvSpPr>
                       <wps:spPr>
                         <a:xfrm>
                           <a:off x="0" y="0"/>
-                          <a:ext cx="720" cy="19080"/>
+                          <a:ext cx="1440" cy="19800"/>
                         </a:xfrm>
                         <a:prstGeom prst="rect">
                           <a:avLst/>
@@ -125,6 +111,12 @@
                           <a:noFill/>
                         </a:ln>
                       </wps:spPr>
+                      <wps:style>
+                        <a:lnRef idx="0"/>
+                        <a:fillRef idx="0"/>
+                        <a:effectRef idx="0"/>
+                        <a:fontRef idx="minor"/>
+                      </wps:style>
                       <wps:bodyPr/>
                     </wps:wsp>
                   </a:graphicData>
@@ -134,7 +126,7 @@
           </mc:Choice>
           <mc:Fallback>
             <w:pict>
-              <v:rect id="shape_0" fillcolor="#a0a0a0" stroked="f" style="position:absolute;margin-left:0pt;margin-top:0pt;width:0pt;height:1.45pt">
+              <v:rect id="shape_0" fillcolor="#a0a0a0" stroked="f" style="position:absolute;margin-left:0pt;margin-top:0pt;width:0.05pt;height:1.5pt">
                 <w10:wrap type="none"/>
                 <v:fill o:detectmouseclick="t" type="solid" color2="#5f5f5f"/>
                 <v:stroke color="#3465a4" joinstyle="round" endcap="flat"/>
@@ -245,11 +237,7 @@
       </w:pPr>
       <w:r>
         <w:rPr/>
-        <w:t xml:space="preserve">When did you submit your written thesis proposal? </w:t>
-      </w:r>
-      <w:r>
-        <w:rPr/>
-        <w:t>N/A, started 2014</w:t>
+        <w:t>When did you submit your written thesis proposal? N/A, started 2014</w:t>
       </w:r>
     </w:p>
     <w:p>
@@ -260,11 +248,7 @@
       </w:pPr>
       <w:r>
         <w:rPr/>
-        <w:t xml:space="preserve">When did you make your oral presentation to your TAC? </w:t>
-      </w:r>
-      <w:r>
-        <w:rPr/>
-        <w:t>Scheduling September 2019</w:t>
+        <w:t>When did you make your oral presentation to your TAC? Scheduling September 2019</w:t>
       </w:r>
     </w:p>
     <w:p>
@@ -296,13 +280,7 @@
         <w:rPr>
           <w:b/>
         </w:rPr>
-        <w:t xml:space="preserve">Thesis Advisor: </w:t>
-      </w:r>
-      <w:r>
-        <w:rPr>
-          <w:b/>
-        </w:rPr>
-        <w:t>Luis Cruz</w:t>
+        <w:t>Thesis Advisor: Luis Cruz</w:t>
       </w:r>
     </w:p>
     <w:p>
@@ -329,13 +307,7 @@
         <w:rPr>
           <w:b/>
         </w:rPr>
-        <w:t xml:space="preserve">Title of project: </w:t>
-      </w:r>
-      <w:r>
-        <w:rPr>
-          <w:b/>
-        </w:rPr>
-        <w:t>Traveling waves in the cortex</w:t>
+        <w:t>Title of project: Traveling waves in the cortex</w:t>
       </w:r>
     </w:p>
     <w:p>
@@ -375,70 +347,47 @@
       </w:pPr>
       <w:r>
         <w:rPr/>
-        <w:t xml:space="preserve">Chair: </w:t>
-      </w:r>
-      <w:r>
-        <w:rPr/>
-        <w:t>Luis Cruz</w:t>
-      </w:r>
-    </w:p>
-    <w:p>
-      <w:pPr>
-        <w:pStyle w:val="ListParagraph"/>
-        <w:rPr/>
-      </w:pPr>
-      <w:r>
-        <w:rPr/>
-        <w:t xml:space="preserve">Member (1): </w:t>
-      </w:r>
-      <w:r>
-        <w:rPr/>
-        <w:t>Gordon Richards</w:t>
-      </w:r>
-    </w:p>
-    <w:p>
-      <w:pPr>
-        <w:pStyle w:val="ListParagraph"/>
-        <w:rPr/>
-      </w:pPr>
-      <w:r>
-        <w:rPr/>
-        <w:t xml:space="preserve">Member (2): </w:t>
-      </w:r>
-      <w:r>
-        <w:rPr/>
-        <w:t>Birgita Urbanc</w:t>
-      </w:r>
-    </w:p>
-    <w:p>
-      <w:pPr>
-        <w:pStyle w:val="ListParagraph"/>
-        <w:rPr/>
-      </w:pPr>
-      <w:r>
-        <w:rPr/>
-        <w:t xml:space="preserve">Member (3): </w:t>
-      </w:r>
-      <w:r>
-        <w:rPr/>
-        <w:t>Hualou Liang</w:t>
-      </w:r>
-    </w:p>
-    <w:p>
-      <w:pPr>
-        <w:pStyle w:val="ListParagraph"/>
-        <w:rPr/>
-      </w:pPr>
-      <w:r>
-        <w:rPr/>
-        <w:t xml:space="preserve">Member (4): </w:t>
-      </w:r>
-      <w:r>
-        <w:rPr/>
-        <w:t>Alan Rosenwinkel</w:t>
-      </w:r>
-      <w:r>
-        <w:rPr/>
+        <w:t>Chair: Luis Cruz</w:t>
+      </w:r>
+    </w:p>
+    <w:p>
+      <w:pPr>
+        <w:pStyle w:val="ListParagraph"/>
+        <w:rPr/>
+      </w:pPr>
+      <w:r>
+        <w:rPr/>
+        <w:t>Member (1): Gordon Richards</w:t>
+      </w:r>
+    </w:p>
+    <w:p>
+      <w:pPr>
+        <w:pStyle w:val="ListParagraph"/>
+        <w:rPr/>
+      </w:pPr>
+      <w:r>
+        <w:rPr/>
+        <w:t>Member (2): Birgita Urbanc</w:t>
+      </w:r>
+    </w:p>
+    <w:p>
+      <w:pPr>
+        <w:pStyle w:val="ListParagraph"/>
+        <w:rPr/>
+      </w:pPr>
+      <w:r>
+        <w:rPr/>
+        <w:t>Member (3): Hualou Liang</w:t>
+      </w:r>
+    </w:p>
+    <w:p>
+      <w:pPr>
+        <w:pStyle w:val="ListParagraph"/>
+        <w:rPr/>
+      </w:pPr>
+      <w:r>
+        <w:rPr/>
+        <w:t>Member (4): Alan Rosenwinkel</w:t>
         <w:tab/>
       </w:r>
       <w:r>
@@ -605,7 +554,7 @@
     <w:p>
       <w:pPr>
         <w:pStyle w:val="ListParagraph"/>
-        <w:ind w:hanging="0"/>
+        <w:ind w:left="720" w:hanging="0"/>
         <w:rPr/>
       </w:pPr>
       <w:r>
@@ -627,13 +576,7 @@
         <w:rPr>
           <w:b/>
         </w:rPr>
-        <w:t>Publications.  “</w:t>
-      </w:r>
-      <w:r>
-        <w:rPr>
-          <w:b/>
-        </w:rPr>
-        <w:t>One dimensional traveling waves in neural columns”,  in progress</w:t>
+        <w:t>Publications.  “One dimensional traveling waves in neural columns”,  in progress</w:t>
       </w:r>
     </w:p>
     <w:p>
@@ -666,11 +609,7 @@
       </w:r>
       <w:r>
         <w:rPr/>
-        <w:t xml:space="preserve">.  </w:t>
-      </w:r>
-      <w:r>
-        <w:rPr/>
-        <w:t>N/A</w:t>
+        <w:t>.  N/A</w:t>
       </w:r>
     </w:p>
     <w:p>
@@ -703,11 +642,7 @@
       </w:r>
       <w:r>
         <w:rPr/>
-        <w:t xml:space="preserve"> </w:t>
-      </w:r>
-      <w:r>
-        <w:rPr/>
-        <w:t>N/A</w:t>
+        <w:t xml:space="preserve"> N/A</w:t>
       </w:r>
     </w:p>
     <w:p>
@@ -751,11 +686,7 @@
       </w:r>
       <w:r>
         <w:rPr/>
-        <w:t xml:space="preserve"> </w:t>
-      </w:r>
-      <w:r>
-        <w:rPr/>
-        <w:t>N/A</w:t>
+        <w:t xml:space="preserve"> N/A</w:t>
       </w:r>
     </w:p>
     <w:p>
@@ -799,11 +730,7 @@
       </w:r>
       <w:r>
         <w:rPr/>
-        <w:t xml:space="preserve"> </w:t>
-      </w:r>
-      <w:r>
-        <w:rPr/>
-        <w:t>N/A</w:t>
+        <w:t xml:space="preserve"> N/A</w:t>
       </w:r>
     </w:p>
     <w:p>
@@ -836,11 +763,7 @@
       </w:r>
       <w:r>
         <w:rPr/>
-        <w:t xml:space="preserve"> </w:t>
-      </w:r>
-      <w:r>
-        <w:rPr/>
-        <w:t>N/A</w:t>
+        <w:t xml:space="preserve"> N/A</w:t>
       </w:r>
     </w:p>
     <w:p>
@@ -884,15 +807,7 @@
       </w:r>
       <w:r>
         <w:rPr/>
-        <w:t xml:space="preserve"> </w:t>
-      </w:r>
-      <w:r>
-        <w:rPr/>
-        <w:t>December 2020</w:t>
-      </w:r>
-      <w:r>
-        <w:rPr/>
-        <w:t xml:space="preserve"> </w:t>
+        <w:t xml:space="preserve"> December 2020 </w:t>
       </w:r>
     </w:p>
     <w:p>
@@ -964,11 +879,7 @@
       </w:pPr>
       <w:r>
         <w:rPr/>
-        <w:t xml:space="preserve">For which courses have you been a TF this year? </w:t>
-      </w:r>
-      <w:r>
-        <w:rPr/>
-        <w:t>N/A</w:t>
+        <w:t>For which courses have you been a TF this year? N/A</w:t>
       </w:r>
     </w:p>
     <w:p>
@@ -1006,11 +917,7 @@
       </w:pPr>
       <w:r>
         <w:rPr/>
-        <w:t xml:space="preserve">End of Term Course Evaluations: </w:t>
-      </w:r>
-      <w:r>
-        <w:rPr/>
-        <w:t>N/A</w:t>
+        <w:t>End of Term Course Evaluations: N/A</w:t>
       </w:r>
     </w:p>
     <w:p>
@@ -1112,40 +1019,46 @@
     <w:p>
       <w:pPr>
         <w:pStyle w:val="Normal"/>
-        <w:rPr>
-          <w:b/>
-          <w:b/>
-        </w:rPr>
-      </w:pPr>
-      <w:r>
-        <w:rPr>
-          <w:b/>
-        </w:rPr>
-        <w:t>Electronic Signature:</w:t>
-      </w:r>
-    </w:p>
-    <w:p>
-      <w:pPr>
-        <w:pStyle w:val="Normal"/>
-        <w:rPr/>
-      </w:pPr>
-      <w:r>
-        <w:rPr/>
-      </w:r>
-    </w:p>
-    <w:p>
-      <w:pPr>
-        <w:pStyle w:val="Normal"/>
-        <w:rPr>
-          <w:b/>
-          <w:b/>
-        </w:rPr>
-      </w:pPr>
-      <w:r>
-        <w:rPr>
-          <w:b/>
-        </w:rPr>
-        <w:t>Date:</w:t>
+        <w:rPr/>
+      </w:pPr>
+      <w:r>
+        <w:rPr>
+          <w:b/>
+        </w:rPr>
+        <w:t xml:space="preserve">Electronic Signature: </w:t>
+      </w:r>
+      <w:r>
+        <w:rPr>
+          <w:b/>
+        </w:rPr>
+        <w:t>Vincent Baker</w:t>
+      </w:r>
+    </w:p>
+    <w:p>
+      <w:pPr>
+        <w:pStyle w:val="Normal"/>
+        <w:rPr/>
+      </w:pPr>
+      <w:r>
+        <w:rPr/>
+      </w:r>
+    </w:p>
+    <w:p>
+      <w:pPr>
+        <w:pStyle w:val="Normal"/>
+        <w:rPr/>
+      </w:pPr>
+      <w:r>
+        <w:rPr>
+          <w:b/>
+        </w:rPr>
+        <w:t xml:space="preserve">Date: </w:t>
+      </w:r>
+      <w:r>
+        <w:rPr>
+          <w:b/>
+        </w:rPr>
+        <w:t>9/6/2019</w:t>
       </w:r>
       <w:r>
         <w:br w:type="page"/>
@@ -1369,6 +1282,8 @@
       </w:pPr>
       <w:rPr>
         <w:rFonts w:ascii="Symbol" w:hAnsi="Symbol" w:cs="Symbol" w:hint="default"/>
+        <w:b w:val="false"/>
+        <w:rFonts w:cs="Symbol"/>
       </w:rPr>
     </w:lvl>
     <w:lvl w:ilvl="1">
@@ -1394,6 +1309,7 @@
       </w:pPr>
       <w:rPr>
         <w:rFonts w:ascii="Wingdings" w:hAnsi="Wingdings" w:cs="Wingdings" w:hint="default"/>
+        <w:rFonts w:cs="Wingdings"/>
       </w:rPr>
     </w:lvl>
     <w:lvl w:ilvl="3">
@@ -1406,6 +1322,7 @@
       </w:pPr>
       <w:rPr>
         <w:rFonts w:ascii="Symbol" w:hAnsi="Symbol" w:cs="Symbol" w:hint="default"/>
+        <w:rFonts w:cs="Symbol"/>
       </w:rPr>
     </w:lvl>
     <w:lvl w:ilvl="4">
@@ -1431,6 +1348,7 @@
       </w:pPr>
       <w:rPr>
         <w:rFonts w:ascii="Wingdings" w:hAnsi="Wingdings" w:cs="Wingdings" w:hint="default"/>
+        <w:rFonts w:cs="Wingdings"/>
       </w:rPr>
     </w:lvl>
     <w:lvl w:ilvl="6">
@@ -1443,6 +1361,7 @@
       </w:pPr>
       <w:rPr>
         <w:rFonts w:ascii="Symbol" w:hAnsi="Symbol" w:cs="Symbol" w:hint="default"/>
+        <w:rFonts w:cs="Symbol"/>
       </w:rPr>
     </w:lvl>
     <w:lvl w:ilvl="7">
@@ -1468,6 +1387,7 @@
       </w:pPr>
       <w:rPr>
         <w:rFonts w:ascii="Wingdings" w:hAnsi="Wingdings" w:cs="Wingdings" w:hint="default"/>
+        <w:rFonts w:cs="Wingdings"/>
       </w:rPr>
     </w:lvl>
   </w:abstractNum>
@@ -1482,6 +1402,7 @@
       </w:pPr>
       <w:rPr>
         <w:rFonts w:ascii="Symbol" w:hAnsi="Symbol" w:cs="Symbol" w:hint="default"/>
+        <w:rFonts w:cs="Symbol"/>
       </w:rPr>
     </w:lvl>
     <w:lvl w:ilvl="1">
@@ -1507,6 +1428,7 @@
       </w:pPr>
       <w:rPr>
         <w:rFonts w:ascii="Wingdings" w:hAnsi="Wingdings" w:cs="Wingdings" w:hint="default"/>
+        <w:rFonts w:cs="Wingdings"/>
       </w:rPr>
     </w:lvl>
     <w:lvl w:ilvl="3">
@@ -1519,6 +1441,7 @@
       </w:pPr>
       <w:rPr>
         <w:rFonts w:ascii="Symbol" w:hAnsi="Symbol" w:cs="Symbol" w:hint="default"/>
+        <w:rFonts w:cs="Symbol"/>
       </w:rPr>
     </w:lvl>
     <w:lvl w:ilvl="4">
@@ -1544,6 +1467,7 @@
       </w:pPr>
       <w:rPr>
         <w:rFonts w:ascii="Wingdings" w:hAnsi="Wingdings" w:cs="Wingdings" w:hint="default"/>
+        <w:rFonts w:cs="Wingdings"/>
       </w:rPr>
     </w:lvl>
     <w:lvl w:ilvl="6">
@@ -1556,6 +1480,7 @@
       </w:pPr>
       <w:rPr>
         <w:rFonts w:ascii="Symbol" w:hAnsi="Symbol" w:cs="Symbol" w:hint="default"/>
+        <w:rFonts w:cs="Symbol"/>
       </w:rPr>
     </w:lvl>
     <w:lvl w:ilvl="7">
@@ -1581,6 +1506,7 @@
       </w:pPr>
       <w:rPr>
         <w:rFonts w:ascii="Wingdings" w:hAnsi="Wingdings" w:cs="Wingdings" w:hint="default"/>
+        <w:rFonts w:cs="Wingdings"/>
       </w:rPr>
     </w:lvl>
   </w:abstractNum>
@@ -2090,7 +2016,7 @@
     </w:pPr>
     <w:rPr>
       <w:rFonts w:ascii="Times New Roman" w:hAnsi="Times New Roman" w:eastAsia="Times New Roman" w:cs="Times New Roman"/>
-      <w:color w:val="auto"/>
+      <w:color w:val="00000A"/>
       <w:sz w:val="24"/>
       <w:szCs w:val="24"/>
       <w:lang w:val="en-US" w:eastAsia="en-US" w:bidi="ar-SA"/>
@@ -2262,6 +2188,133 @@
     <w:qFormat/>
     <w:rPr>
       <w:rFonts w:cs="Courier New"/>
+    </w:rPr>
+  </w:style>
+  <w:style w:type="character" w:styleId="ListLabel14">
+    <w:name w:val="ListLabel 14"/>
+    <w:qFormat/>
+    <w:rPr>
+      <w:rFonts w:cs="Symbol"/>
+      <w:b w:val="false"/>
+    </w:rPr>
+  </w:style>
+  <w:style w:type="character" w:styleId="ListLabel15">
+    <w:name w:val="ListLabel 15"/>
+    <w:qFormat/>
+    <w:rPr>
+      <w:rFonts w:cs="Courier New"/>
+    </w:rPr>
+  </w:style>
+  <w:style w:type="character" w:styleId="ListLabel16">
+    <w:name w:val="ListLabel 16"/>
+    <w:qFormat/>
+    <w:rPr>
+      <w:rFonts w:cs="Wingdings"/>
+    </w:rPr>
+  </w:style>
+  <w:style w:type="character" w:styleId="ListLabel17">
+    <w:name w:val="ListLabel 17"/>
+    <w:qFormat/>
+    <w:rPr>
+      <w:rFonts w:cs="Symbol"/>
+    </w:rPr>
+  </w:style>
+  <w:style w:type="character" w:styleId="ListLabel18">
+    <w:name w:val="ListLabel 18"/>
+    <w:qFormat/>
+    <w:rPr>
+      <w:rFonts w:cs="Courier New"/>
+    </w:rPr>
+  </w:style>
+  <w:style w:type="character" w:styleId="ListLabel19">
+    <w:name w:val="ListLabel 19"/>
+    <w:qFormat/>
+    <w:rPr>
+      <w:rFonts w:cs="Wingdings"/>
+    </w:rPr>
+  </w:style>
+  <w:style w:type="character" w:styleId="ListLabel20">
+    <w:name w:val="ListLabel 20"/>
+    <w:qFormat/>
+    <w:rPr>
+      <w:rFonts w:cs="Symbol"/>
+    </w:rPr>
+  </w:style>
+  <w:style w:type="character" w:styleId="ListLabel21">
+    <w:name w:val="ListLabel 21"/>
+    <w:qFormat/>
+    <w:rPr>
+      <w:rFonts w:cs="Courier New"/>
+    </w:rPr>
+  </w:style>
+  <w:style w:type="character" w:styleId="ListLabel22">
+    <w:name w:val="ListLabel 22"/>
+    <w:qFormat/>
+    <w:rPr>
+      <w:rFonts w:cs="Wingdings"/>
+    </w:rPr>
+  </w:style>
+  <w:style w:type="character" w:styleId="ListLabel23">
+    <w:name w:val="ListLabel 23"/>
+    <w:qFormat/>
+    <w:rPr>
+      <w:rFonts w:cs="Symbol"/>
+    </w:rPr>
+  </w:style>
+  <w:style w:type="character" w:styleId="ListLabel24">
+    <w:name w:val="ListLabel 24"/>
+    <w:qFormat/>
+    <w:rPr>
+      <w:rFonts w:cs="Courier New"/>
+    </w:rPr>
+  </w:style>
+  <w:style w:type="character" w:styleId="ListLabel25">
+    <w:name w:val="ListLabel 25"/>
+    <w:qFormat/>
+    <w:rPr>
+      <w:rFonts w:cs="Wingdings"/>
+    </w:rPr>
+  </w:style>
+  <w:style w:type="character" w:styleId="ListLabel26">
+    <w:name w:val="ListLabel 26"/>
+    <w:qFormat/>
+    <w:rPr>
+      <w:rFonts w:cs="Symbol"/>
+    </w:rPr>
+  </w:style>
+  <w:style w:type="character" w:styleId="ListLabel27">
+    <w:name w:val="ListLabel 27"/>
+    <w:qFormat/>
+    <w:rPr>
+      <w:rFonts w:cs="Courier New"/>
+    </w:rPr>
+  </w:style>
+  <w:style w:type="character" w:styleId="ListLabel28">
+    <w:name w:val="ListLabel 28"/>
+    <w:qFormat/>
+    <w:rPr>
+      <w:rFonts w:cs="Wingdings"/>
+    </w:rPr>
+  </w:style>
+  <w:style w:type="character" w:styleId="ListLabel29">
+    <w:name w:val="ListLabel 29"/>
+    <w:qFormat/>
+    <w:rPr>
+      <w:rFonts w:cs="Symbol"/>
+    </w:rPr>
+  </w:style>
+  <w:style w:type="character" w:styleId="ListLabel30">
+    <w:name w:val="ListLabel 30"/>
+    <w:qFormat/>
+    <w:rPr>
+      <w:rFonts w:cs="Courier New"/>
+    </w:rPr>
+  </w:style>
+  <w:style w:type="character" w:styleId="ListLabel31">
+    <w:name w:val="ListLabel 31"/>
+    <w:qFormat/>
+    <w:rPr>
+      <w:rFonts w:cs="Wingdings"/>
     </w:rPr>
   </w:style>
   <w:style w:type="paragraph" w:styleId="Heading">
